--- a/推薦信-經理 - En.docx
+++ b/推薦信-經理 - En.docx
@@ -149,6 +149,7 @@
         <w:pBdr>
           <w:bottom w:val="single" w:sz="12" w:space="1" w:color="auto"/>
         </w:pBdr>
+        <w:spacing w:line="240" w:lineRule="exact"/>
         <w:jc w:val="center"/>
         <w:rPr>
           <w:rFonts w:ascii="Times New Roman" w:eastAsia="標楷體" w:hAnsi="Times New Roman" w:cs="Times New Roman"/>
@@ -159,6 +160,7 @@
     </w:p>
     <w:p>
       <w:pPr>
+        <w:spacing w:line="240" w:lineRule="exact"/>
         <w:rPr>
           <w:rFonts w:ascii="Times New Roman" w:eastAsia="標楷體" w:hAnsi="Times New Roman" w:cs="Times New Roman"/>
           <w:sz w:val="28"/>
@@ -199,435 +201,351 @@
     </w:p>
     <w:p>
       <w:pPr>
+        <w:spacing w:line="360" w:lineRule="exact"/>
         <w:ind w:firstLine="420"/>
         <w:rPr>
           <w:rFonts w:ascii="Times New Roman" w:eastAsia="標楷體" w:hAnsi="Times New Roman" w:cs="Times New Roman"/>
-          <w:sz w:val="28"/>
-          <w:szCs w:val="28"/>
         </w:rPr>
       </w:pPr>
       <w:r>
         <w:rPr>
           <w:rFonts w:ascii="Times New Roman" w:eastAsia="標楷體" w:hAnsi="Times New Roman" w:cs="Times New Roman"/>
           <w:b/>
-          <w:sz w:val="28"/>
-          <w:szCs w:val="28"/>
         </w:rPr>
         <w:t>To Whom It May Concern</w:t>
       </w:r>
       <w:r>
         <w:rPr>
           <w:rFonts w:ascii="Times New Roman" w:eastAsia="標楷體" w:hAnsi="Times New Roman" w:cs="Times New Roman"/>
-          <w:sz w:val="28"/>
-          <w:szCs w:val="28"/>
         </w:rPr>
         <w:t>,</w:t>
       </w:r>
     </w:p>
     <w:p>
       <w:pPr>
+        <w:spacing w:line="360" w:lineRule="exact"/>
         <w:ind w:firstLine="420"/>
         <w:rPr>
           <w:rFonts w:ascii="Times New Roman" w:eastAsia="標楷體" w:hAnsi="Times New Roman" w:cs="Times New Roman"/>
-          <w:sz w:val="28"/>
-          <w:szCs w:val="28"/>
-        </w:rPr>
-      </w:pPr>
-      <w:r>
-        <w:rPr>
-          <w:rFonts w:ascii="Times New Roman" w:eastAsia="標楷體" w:hAnsi="Times New Roman" w:cs="Times New Roman"/>
-          <w:sz w:val="28"/>
-          <w:szCs w:val="28"/>
+        </w:rPr>
+      </w:pPr>
+      <w:r>
+        <w:rPr>
+          <w:rFonts w:ascii="Times New Roman" w:eastAsia="標楷體" w:hAnsi="Times New Roman" w:cs="Times New Roman"/>
         </w:rPr>
         <w:t>I am pleased to have the opportunity to provide a reference for ZONG-HUA, Wu and I highly</w:t>
       </w:r>
       <w:r>
         <w:rPr>
           <w:rFonts w:ascii="Times New Roman" w:eastAsia="標楷體" w:hAnsi="Times New Roman" w:cs="Times New Roman"/>
-          <w:sz w:val="28"/>
-          <w:szCs w:val="28"/>
         </w:rPr>
         <w:t xml:space="preserve"> </w:t>
       </w:r>
       <w:r>
         <w:rPr>
           <w:rFonts w:ascii="Times New Roman" w:eastAsia="標楷體" w:hAnsi="Times New Roman" w:cs="Times New Roman"/>
-          <w:sz w:val="28"/>
-          <w:szCs w:val="28"/>
         </w:rPr>
         <w:t>recommend him to study at National Cheng Kung University. I am ZONG-HUA's line manager,</w:t>
       </w:r>
       <w:r>
         <w:rPr>
           <w:rFonts w:ascii="Times New Roman" w:eastAsia="標楷體" w:hAnsi="Times New Roman" w:cs="Times New Roman"/>
-          <w:sz w:val="28"/>
-          <w:szCs w:val="28"/>
         </w:rPr>
         <w:t xml:space="preserve"> </w:t>
       </w:r>
       <w:r>
         <w:rPr>
           <w:rFonts w:ascii="Times New Roman" w:eastAsia="標楷體" w:hAnsi="Times New Roman" w:cs="Times New Roman"/>
-          <w:sz w:val="28"/>
-          <w:szCs w:val="28"/>
         </w:rPr>
         <w:t xml:space="preserve">so I can take the chance to closely observe his work </w:t>
       </w:r>
       <w:r>
         <w:rPr>
           <w:rFonts w:ascii="Times New Roman" w:eastAsia="標楷體" w:hAnsi="Times New Roman" w:cs="Times New Roman"/>
-          <w:sz w:val="28"/>
-          <w:szCs w:val="28"/>
         </w:rPr>
         <w:t>p</w:t>
       </w:r>
       <w:r>
         <w:rPr>
           <w:rFonts w:ascii="Times New Roman" w:eastAsia="標楷體" w:hAnsi="Times New Roman" w:cs="Times New Roman"/>
-          <w:sz w:val="28"/>
-          <w:szCs w:val="28"/>
         </w:rPr>
         <w:t>erformance, and evaluate his</w:t>
       </w:r>
       <w:r>
         <w:rPr>
           <w:rFonts w:ascii="Times New Roman" w:eastAsia="標楷體" w:hAnsi="Times New Roman" w:cs="Times New Roman"/>
-          <w:sz w:val="28"/>
-          <w:szCs w:val="28"/>
         </w:rPr>
         <w:t xml:space="preserve"> </w:t>
       </w:r>
       <w:r>
         <w:rPr>
           <w:rFonts w:ascii="Times New Roman" w:eastAsia="標楷體" w:hAnsi="Times New Roman" w:cs="Times New Roman"/>
-          <w:sz w:val="28"/>
-          <w:szCs w:val="28"/>
         </w:rPr>
         <w:t>interpersonal skills and his attitudes toward future. As a whole, ZONG-HUA is indeed an</w:t>
       </w:r>
       <w:r>
         <w:rPr>
           <w:rFonts w:ascii="Times New Roman" w:eastAsia="標楷體" w:hAnsi="Times New Roman" w:cs="Times New Roman"/>
-          <w:sz w:val="28"/>
-          <w:szCs w:val="28"/>
         </w:rPr>
         <w:t xml:space="preserve"> </w:t>
       </w:r>
       <w:r>
         <w:rPr>
           <w:rFonts w:ascii="Times New Roman" w:eastAsia="標楷體" w:hAnsi="Times New Roman" w:cs="Times New Roman"/>
-          <w:sz w:val="28"/>
-          <w:szCs w:val="28"/>
         </w:rPr>
         <w:t>outstanding colleague in all respects, and I will list out my understanding to him in the</w:t>
       </w:r>
       <w:r>
         <w:rPr>
           <w:rFonts w:ascii="Times New Roman" w:eastAsia="標楷體" w:hAnsi="Times New Roman" w:cs="Times New Roman"/>
-          <w:sz w:val="28"/>
-          <w:szCs w:val="28"/>
         </w:rPr>
         <w:t xml:space="preserve"> </w:t>
       </w:r>
       <w:r>
         <w:rPr>
           <w:rFonts w:ascii="Times New Roman" w:eastAsia="標楷體" w:hAnsi="Times New Roman" w:cs="Times New Roman"/>
-          <w:sz w:val="28"/>
-          <w:szCs w:val="28"/>
         </w:rPr>
         <w:t>following paragraphs.</w:t>
       </w:r>
     </w:p>
     <w:p>
       <w:pPr>
-        <w:rPr>
-          <w:rFonts w:ascii="Times New Roman" w:eastAsia="標楷體" w:hAnsi="Times New Roman" w:cs="Times New Roman"/>
-          <w:sz w:val="28"/>
-          <w:szCs w:val="28"/>
-        </w:rPr>
-      </w:pPr>
-    </w:p>
-    <w:p>
-      <w:pPr>
+        <w:spacing w:line="360" w:lineRule="exact"/>
+        <w:rPr>
+          <w:rFonts w:ascii="Times New Roman" w:eastAsia="標楷體" w:hAnsi="Times New Roman" w:cs="Times New Roman"/>
+        </w:rPr>
+      </w:pPr>
+    </w:p>
+    <w:p>
+      <w:pPr>
+        <w:spacing w:line="360" w:lineRule="exact"/>
         <w:ind w:firstLine="420"/>
         <w:rPr>
           <w:rFonts w:ascii="Times New Roman" w:eastAsia="標楷體" w:hAnsi="Times New Roman" w:cs="Times New Roman"/>
-          <w:sz w:val="28"/>
-          <w:szCs w:val="28"/>
-        </w:rPr>
-      </w:pPr>
-      <w:r>
-        <w:rPr>
-          <w:rFonts w:ascii="Times New Roman" w:eastAsia="標楷體" w:hAnsi="Times New Roman" w:cs="Times New Roman"/>
-          <w:sz w:val="28"/>
-          <w:szCs w:val="28"/>
+        </w:rPr>
+      </w:pPr>
+      <w:r>
+        <w:rPr>
+          <w:rFonts w:ascii="Times New Roman" w:eastAsia="標楷體" w:hAnsi="Times New Roman" w:cs="Times New Roman"/>
         </w:rPr>
         <w:t>ZONG-HUA was employed as a software engineer with our company. Although ZONG-HUA has worked in information technology-related field, I still can observe that he has</w:t>
       </w:r>
       <w:r>
         <w:rPr>
           <w:rFonts w:ascii="Times New Roman" w:eastAsia="標楷體" w:hAnsi="Times New Roman" w:cs="Times New Roman"/>
-          <w:sz w:val="28"/>
-          <w:szCs w:val="28"/>
         </w:rPr>
         <w:t xml:space="preserve"> </w:t>
       </w:r>
       <w:r>
         <w:rPr>
           <w:rFonts w:ascii="Times New Roman" w:eastAsia="標楷體" w:hAnsi="Times New Roman" w:cs="Times New Roman"/>
-          <w:sz w:val="28"/>
-          <w:szCs w:val="28"/>
         </w:rPr>
         <w:t>strong passion for finance technology. After he accumulated many years of work experiences, he definitely can get a handle on system development. ZONG-HUA frequently does multi-dimension thinking</w:t>
       </w:r>
       <w:r>
         <w:rPr>
           <w:rFonts w:ascii="Times New Roman" w:eastAsia="標楷體" w:hAnsi="Times New Roman" w:cs="Times New Roman"/>
-          <w:sz w:val="28"/>
-          <w:szCs w:val="28"/>
         </w:rPr>
         <w:t xml:space="preserve"> </w:t>
       </w:r>
       <w:r>
         <w:rPr>
           <w:rFonts w:ascii="Times New Roman" w:eastAsia="標楷體" w:hAnsi="Times New Roman" w:cs="Times New Roman"/>
-          <w:sz w:val="28"/>
-          <w:szCs w:val="28"/>
-        </w:rPr>
-        <w:t>and engages in discussion with senior colleagues to improve himself and learn new</w:t>
-      </w:r>
-      <w:r>
-        <w:rPr>
-          <w:rFonts w:ascii="Times New Roman" w:eastAsia="標楷體" w:hAnsi="Times New Roman" w:cs="Times New Roman"/>
-          <w:sz w:val="28"/>
-          <w:szCs w:val="28"/>
-        </w:rPr>
-        <w:t xml:space="preserve"> </w:t>
-      </w:r>
-      <w:r>
-        <w:rPr>
-          <w:rFonts w:ascii="Times New Roman" w:eastAsia="標楷體" w:hAnsi="Times New Roman" w:cs="Times New Roman"/>
-          <w:sz w:val="28"/>
-          <w:szCs w:val="28"/>
-        </w:rPr>
-        <w:t>technique. He has shown a strong sense of responsibility, and has completed assigned</w:t>
-      </w:r>
-      <w:r>
-        <w:rPr>
-          <w:rFonts w:ascii="Times New Roman" w:eastAsia="標楷體" w:hAnsi="Times New Roman" w:cs="Times New Roman"/>
-          <w:sz w:val="28"/>
-          <w:szCs w:val="28"/>
-        </w:rPr>
-        <w:t xml:space="preserve"> </w:t>
-      </w:r>
-      <w:r>
-        <w:rPr>
-          <w:rFonts w:ascii="Times New Roman" w:eastAsia="標楷體" w:hAnsi="Times New Roman" w:cs="Times New Roman"/>
-          <w:sz w:val="28"/>
-          <w:szCs w:val="28"/>
-        </w:rPr>
-        <w:t>tasks on time. He is going to take on "DevOps" project and explore the application of artificial intelligence in the financial industry. It is a great opportunity for him to take advanced studies at NCKU and contribute his learned knowledge to work.</w:t>
-      </w:r>
-    </w:p>
-    <w:p>
-      <w:pPr>
-        <w:rPr>
-          <w:rFonts w:ascii="Times New Roman" w:eastAsia="標楷體" w:hAnsi="Times New Roman" w:cs="Times New Roman"/>
-          <w:sz w:val="28"/>
-          <w:szCs w:val="28"/>
-        </w:rPr>
-      </w:pPr>
+        </w:rPr>
+        <w:t>and engages in discussion with senior colleagues to improve himse</w:t>
+      </w:r>
       <w:bookmarkStart w:id="0" w:name="_GoBack"/>
       <w:bookmarkEnd w:id="0"/>
-    </w:p>
-    <w:p>
-      <w:pPr>
+      <w:r>
+        <w:rPr>
+          <w:rFonts w:ascii="Times New Roman" w:eastAsia="標楷體" w:hAnsi="Times New Roman" w:cs="Times New Roman"/>
+        </w:rPr>
+        <w:t>lf and learn new</w:t>
+      </w:r>
+      <w:r>
+        <w:rPr>
+          <w:rFonts w:ascii="Times New Roman" w:eastAsia="標楷體" w:hAnsi="Times New Roman" w:cs="Times New Roman"/>
+        </w:rPr>
+        <w:t xml:space="preserve"> </w:t>
+      </w:r>
+      <w:r>
+        <w:rPr>
+          <w:rFonts w:ascii="Times New Roman" w:eastAsia="標楷體" w:hAnsi="Times New Roman" w:cs="Times New Roman"/>
+        </w:rPr>
+        <w:t>technique. He has shown a strong sense of responsibility, and has completed assigned</w:t>
+      </w:r>
+      <w:r>
+        <w:rPr>
+          <w:rFonts w:ascii="Times New Roman" w:eastAsia="標楷體" w:hAnsi="Times New Roman" w:cs="Times New Roman"/>
+        </w:rPr>
+        <w:t xml:space="preserve"> </w:t>
+      </w:r>
+      <w:r>
+        <w:rPr>
+          <w:rFonts w:ascii="Times New Roman" w:eastAsia="標楷體" w:hAnsi="Times New Roman" w:cs="Times New Roman"/>
+        </w:rPr>
+        <w:t>tasks on time. He is going to take on "DevOps" project and explore the application of artificial intelligence in the financial industry. It is a great opportunity for him to take advanced studies at NCKU and contribute his learned knowledge to work.</w:t>
+      </w:r>
+    </w:p>
+    <w:p>
+      <w:pPr>
+        <w:spacing w:line="360" w:lineRule="exact"/>
+        <w:rPr>
+          <w:rFonts w:ascii="Times New Roman" w:eastAsia="標楷體" w:hAnsi="Times New Roman" w:cs="Times New Roman"/>
+        </w:rPr>
+      </w:pPr>
+    </w:p>
+    <w:p>
+      <w:pPr>
+        <w:spacing w:line="360" w:lineRule="exact"/>
         <w:ind w:firstLine="420"/>
         <w:rPr>
           <w:rFonts w:ascii="Times New Roman" w:eastAsia="標楷體" w:hAnsi="Times New Roman" w:cs="Times New Roman"/>
-          <w:sz w:val="28"/>
-          <w:szCs w:val="28"/>
-        </w:rPr>
-      </w:pPr>
-      <w:r>
-        <w:rPr>
-          <w:rFonts w:ascii="Times New Roman" w:eastAsia="標楷體" w:hAnsi="Times New Roman" w:cs="Times New Roman"/>
-          <w:sz w:val="28"/>
-          <w:szCs w:val="28"/>
+        </w:rPr>
+      </w:pPr>
+      <w:r>
+        <w:rPr>
+          <w:rFonts w:ascii="Times New Roman" w:eastAsia="標楷體" w:hAnsi="Times New Roman" w:cs="Times New Roman"/>
         </w:rPr>
         <w:t>In conclusion, ZONG-HUA's hard work and my understanding to him suggest that he has</w:t>
       </w:r>
       <w:r>
         <w:rPr>
           <w:rFonts w:ascii="Times New Roman" w:eastAsia="標楷體" w:hAnsi="Times New Roman" w:cs="Times New Roman"/>
-          <w:sz w:val="28"/>
-          <w:szCs w:val="28"/>
         </w:rPr>
         <w:t xml:space="preserve"> </w:t>
       </w:r>
       <w:r>
         <w:rPr>
           <w:rFonts w:ascii="Times New Roman" w:eastAsia="標楷體" w:hAnsi="Times New Roman" w:cs="Times New Roman"/>
-          <w:sz w:val="28"/>
-          <w:szCs w:val="28"/>
         </w:rPr>
         <w:t>the potential and willingness to study as well as his characteristics of enthusiasm and</w:t>
       </w:r>
       <w:r>
         <w:rPr>
           <w:rFonts w:ascii="Times New Roman" w:eastAsia="標楷體" w:hAnsi="Times New Roman" w:cs="Times New Roman"/>
-          <w:sz w:val="28"/>
-          <w:szCs w:val="28"/>
         </w:rPr>
         <w:t xml:space="preserve"> </w:t>
       </w:r>
       <w:r>
         <w:rPr>
           <w:rFonts w:ascii="Times New Roman" w:eastAsia="標楷體" w:hAnsi="Times New Roman" w:cs="Times New Roman"/>
-          <w:sz w:val="28"/>
-          <w:szCs w:val="28"/>
         </w:rPr>
         <w:t>engagement. I would therefore highly recommend ZONG-HUA. Thank you for giving me an</w:t>
       </w:r>
       <w:r>
         <w:rPr>
           <w:rFonts w:ascii="Times New Roman" w:eastAsia="標楷體" w:hAnsi="Times New Roman" w:cs="Times New Roman"/>
-          <w:sz w:val="28"/>
-          <w:szCs w:val="28"/>
         </w:rPr>
         <w:t xml:space="preserve"> </w:t>
       </w:r>
       <w:r>
         <w:rPr>
           <w:rFonts w:ascii="Times New Roman" w:eastAsia="標楷體" w:hAnsi="Times New Roman" w:cs="Times New Roman"/>
-          <w:sz w:val="28"/>
-          <w:szCs w:val="28"/>
         </w:rPr>
         <w:t>opportunity to introduce such a special, distinguished and outstanding colleague.</w:t>
       </w:r>
     </w:p>
     <w:p>
       <w:pPr>
-        <w:rPr>
-          <w:rFonts w:ascii="Times New Roman" w:eastAsia="標楷體" w:hAnsi="Times New Roman" w:cs="Times New Roman"/>
-          <w:sz w:val="28"/>
-          <w:szCs w:val="28"/>
-        </w:rPr>
-      </w:pPr>
-    </w:p>
-    <w:p>
-      <w:pPr>
+        <w:spacing w:line="360" w:lineRule="exact"/>
+        <w:rPr>
+          <w:rFonts w:ascii="Times New Roman" w:eastAsia="標楷體" w:hAnsi="Times New Roman" w:cs="Times New Roman"/>
+        </w:rPr>
+      </w:pPr>
+    </w:p>
+    <w:p>
+      <w:pPr>
+        <w:spacing w:line="360" w:lineRule="exact"/>
         <w:ind w:firstLine="420"/>
         <w:rPr>
           <w:rFonts w:ascii="Times New Roman" w:eastAsia="標楷體" w:hAnsi="Times New Roman" w:cs="Times New Roman"/>
-          <w:sz w:val="28"/>
-          <w:szCs w:val="28"/>
-        </w:rPr>
-      </w:pPr>
-      <w:r>
-        <w:rPr>
-          <w:rFonts w:ascii="Times New Roman" w:eastAsia="標楷體" w:hAnsi="Times New Roman" w:cs="Times New Roman"/>
-          <w:sz w:val="28"/>
-          <w:szCs w:val="28"/>
+        </w:rPr>
+      </w:pPr>
+      <w:r>
+        <w:rPr>
+          <w:rFonts w:ascii="Times New Roman" w:eastAsia="標楷體" w:hAnsi="Times New Roman" w:cs="Times New Roman"/>
         </w:rPr>
         <w:t>If I can be of any further assistance, or provide you with any further information,</w:t>
       </w:r>
-    </w:p>
-    <w:p>
-      <w:pPr>
-        <w:rPr>
-          <w:rFonts w:ascii="Times New Roman" w:eastAsia="標楷體" w:hAnsi="Times New Roman" w:cs="Times New Roman"/>
-          <w:sz w:val="32"/>
-          <w:szCs w:val="32"/>
-        </w:rPr>
-      </w:pPr>
-      <w:r>
-        <w:rPr>
-          <w:rFonts w:ascii="Times New Roman" w:eastAsia="標楷體" w:hAnsi="Times New Roman" w:cs="Times New Roman"/>
-          <w:sz w:val="28"/>
-          <w:szCs w:val="28"/>
+      <w:r>
+        <w:rPr>
+          <w:rFonts w:ascii="Times New Roman" w:eastAsia="標楷體" w:hAnsi="Times New Roman" w:cs="Times New Roman"/>
+        </w:rPr>
+        <w:t xml:space="preserve"> </w:t>
+      </w:r>
+      <w:r>
+        <w:rPr>
+          <w:rFonts w:ascii="Times New Roman" w:eastAsia="標楷體" w:hAnsi="Times New Roman" w:cs="Times New Roman"/>
         </w:rPr>
         <w:t>please do not hesitate to contact me.</w:t>
       </w:r>
     </w:p>
     <w:p>
       <w:pPr>
-        <w:rPr>
-          <w:rFonts w:ascii="Times New Roman" w:eastAsia="標楷體" w:hAnsi="Times New Roman" w:cs="Times New Roman"/>
-          <w:sz w:val="28"/>
-          <w:szCs w:val="28"/>
-        </w:rPr>
-      </w:pPr>
-    </w:p>
-    <w:p>
-      <w:pPr>
-        <w:rPr>
-          <w:rFonts w:ascii="Times New Roman" w:eastAsia="標楷體" w:hAnsi="Times New Roman" w:cs="Times New Roman"/>
-          <w:sz w:val="28"/>
-          <w:szCs w:val="28"/>
+        <w:spacing w:line="360" w:lineRule="exact"/>
+        <w:rPr>
+          <w:rFonts w:ascii="Times New Roman" w:eastAsia="標楷體" w:hAnsi="Times New Roman" w:cs="Times New Roman"/>
+        </w:rPr>
+      </w:pPr>
+    </w:p>
+    <w:p>
+      <w:pPr>
+        <w:spacing w:line="360" w:lineRule="exact"/>
+        <w:rPr>
+          <w:rFonts w:ascii="Times New Roman" w:eastAsia="標楷體" w:hAnsi="Times New Roman" w:cs="Times New Roman"/>
         </w:rPr>
       </w:pPr>
       <w:r>
         <w:rPr>
           <w:rFonts w:ascii="Times New Roman" w:eastAsia="標楷體" w:hAnsi="Times New Roman" w:cs="Times New Roman" w:hint="eastAsia"/>
-          <w:sz w:val="28"/>
-          <w:szCs w:val="28"/>
         </w:rPr>
         <w:t>S</w:t>
       </w:r>
       <w:r>
         <w:rPr>
           <w:rFonts w:ascii="Times New Roman" w:eastAsia="標楷體" w:hAnsi="Times New Roman" w:cs="Times New Roman"/>
-          <w:sz w:val="28"/>
-          <w:szCs w:val="28"/>
         </w:rPr>
         <w:t>incerely</w:t>
       </w:r>
     </w:p>
     <w:p>
       <w:pPr>
-        <w:rPr>
-          <w:rFonts w:ascii="Times New Roman" w:eastAsia="標楷體" w:hAnsi="Times New Roman" w:cs="Times New Roman"/>
-          <w:sz w:val="28"/>
-          <w:szCs w:val="28"/>
+        <w:spacing w:line="360" w:lineRule="exact"/>
+        <w:rPr>
+          <w:rFonts w:ascii="Times New Roman" w:eastAsia="標楷體" w:hAnsi="Times New Roman" w:cs="Times New Roman"/>
         </w:rPr>
       </w:pPr>
       <w:r>
         <w:rPr>
           <w:rFonts w:ascii="Times New Roman" w:eastAsia="標楷體" w:hAnsi="Times New Roman" w:cs="Times New Roman" w:hint="eastAsia"/>
-          <w:sz w:val="28"/>
-          <w:szCs w:val="28"/>
         </w:rPr>
         <w:t>Y</w:t>
       </w:r>
       <w:r>
         <w:rPr>
           <w:rFonts w:ascii="Times New Roman" w:eastAsia="標楷體" w:hAnsi="Times New Roman" w:cs="Times New Roman"/>
-          <w:sz w:val="28"/>
-          <w:szCs w:val="28"/>
         </w:rPr>
         <w:t>u-Sheng Huang, Manager</w:t>
       </w:r>
     </w:p>
     <w:p>
       <w:pPr>
-        <w:rPr>
-          <w:rFonts w:ascii="Times New Roman" w:eastAsia="標楷體" w:hAnsi="Times New Roman" w:cs="Times New Roman"/>
-          <w:sz w:val="28"/>
-          <w:szCs w:val="28"/>
-        </w:rPr>
-      </w:pPr>
-      <w:r>
-        <w:rPr>
-          <w:rFonts w:ascii="Times New Roman" w:eastAsia="標楷體" w:hAnsi="Times New Roman" w:cs="Times New Roman"/>
-          <w:sz w:val="28"/>
-          <w:szCs w:val="28"/>
+        <w:spacing w:line="360" w:lineRule="exact"/>
+        <w:rPr>
+          <w:rFonts w:ascii="Times New Roman" w:eastAsia="標楷體" w:hAnsi="Times New Roman" w:cs="Times New Roman"/>
+        </w:rPr>
+      </w:pPr>
+      <w:r>
+        <w:rPr>
+          <w:rFonts w:ascii="Times New Roman" w:eastAsia="標楷體" w:hAnsi="Times New Roman" w:cs="Times New Roman"/>
         </w:rPr>
         <w:t>IT Development Center</w:t>
       </w:r>
     </w:p>
     <w:p>
       <w:pPr>
+        <w:spacing w:line="360" w:lineRule="exact"/>
         <w:rPr>
           <w:rFonts w:ascii="Times New Roman" w:eastAsia="標楷體" w:hAnsi="Times New Roman" w:cs="Times New Roman"/>
           <w:sz w:val="28"/>
@@ -637,16 +555,12 @@
       <w:r>
         <w:rPr>
           <w:rFonts w:ascii="Times New Roman" w:eastAsia="標楷體" w:hAnsi="Times New Roman" w:cs="Times New Roman" w:hint="eastAsia"/>
-          <w:sz w:val="28"/>
-          <w:szCs w:val="28"/>
         </w:rPr>
         <w:t>The Shang</w:t>
       </w:r>
       <w:r>
         <w:rPr>
           <w:rFonts w:ascii="Times New Roman" w:eastAsia="標楷體" w:hAnsi="Times New Roman" w:cs="Times New Roman"/>
-          <w:sz w:val="28"/>
-          <w:szCs w:val="28"/>
         </w:rPr>
         <w:t>hai Commercial and Savings Bank</w:t>
       </w:r>

--- a/推薦信-經理 - En.docx
+++ b/推薦信-經理 - En.docx
@@ -8,18 +8,38 @@
         <w:rPr>
           <w:rFonts w:ascii="Times New Roman" w:eastAsia="標楷體" w:hAnsi="Times New Roman" w:cs="Times New Roman"/>
           <w:b/>
-          <w:sz w:val="40"/>
-          <w:szCs w:val="40"/>
+          <w:sz w:val="36"/>
+          <w:szCs w:val="36"/>
         </w:rPr>
       </w:pPr>
       <w:r>
         <w:rPr>
           <w:rFonts w:ascii="Times New Roman" w:eastAsia="標楷體" w:hAnsi="Times New Roman" w:cs="Times New Roman"/>
           <w:b/>
-          <w:sz w:val="40"/>
-          <w:szCs w:val="40"/>
-        </w:rPr>
-        <w:t>YU-SHENG HUANG,Manager</w:t>
+          <w:sz w:val="36"/>
+          <w:szCs w:val="36"/>
+        </w:rPr>
+        <w:t>YU-SHENG HUANG,</w:t>
+      </w:r>
+      <w:r>
+        <w:rPr>
+          <w:rFonts w:ascii="Times New Roman" w:eastAsia="標楷體" w:hAnsi="Times New Roman" w:cs="Times New Roman"/>
+          <w:b/>
+          <w:sz w:val="36"/>
+          <w:szCs w:val="36"/>
+        </w:rPr>
+        <w:t xml:space="preserve"> </w:t>
+      </w:r>
+      <w:bookmarkStart w:id="0" w:name="_GoBack"/>
+      <w:bookmarkEnd w:id="0"/>
+      <w:r>
+        <w:rPr>
+          <w:rFonts w:ascii="Times New Roman" w:eastAsia="標楷體" w:hAnsi="Times New Roman" w:cs="Times New Roman"/>
+          <w:b/>
+          <w:sz w:val="36"/>
+          <w:szCs w:val="36"/>
+        </w:rPr>
+        <w:t>Manager</w:t>
       </w:r>
     </w:p>
     <w:p>
@@ -174,16 +194,16 @@
         <w:rPr>
           <w:rFonts w:ascii="Times New Roman" w:eastAsia="標楷體" w:hAnsi="Times New Roman" w:cs="Times New Roman"/>
           <w:b/>
-          <w:sz w:val="40"/>
-          <w:szCs w:val="40"/>
+          <w:sz w:val="36"/>
+          <w:szCs w:val="36"/>
         </w:rPr>
       </w:pPr>
       <w:r>
         <w:rPr>
           <w:rFonts w:ascii="Times New Roman" w:eastAsia="標楷體" w:hAnsi="Times New Roman" w:cs="Times New Roman"/>
           <w:b/>
-          <w:sz w:val="40"/>
-          <w:szCs w:val="40"/>
+          <w:sz w:val="36"/>
+          <w:szCs w:val="36"/>
         </w:rPr>
         <w:t>Recommendation Letter</w:t>
       </w:r>
@@ -192,10 +212,10 @@
       <w:pPr>
         <w:jc w:val="center"/>
         <w:rPr>
-          <w:rFonts w:ascii="Times New Roman" w:eastAsia="標楷體" w:hAnsi="Times New Roman" w:cs="Times New Roman"/>
+          <w:rFonts w:ascii="Times New Roman" w:eastAsia="標楷體" w:hAnsi="Times New Roman" w:cs="Times New Roman" w:hint="eastAsia"/>
           <w:b/>
-          <w:sz w:val="40"/>
-          <w:szCs w:val="40"/>
+          <w:sz w:val="36"/>
+          <w:szCs w:val="36"/>
         </w:rPr>
       </w:pPr>
     </w:p>
@@ -352,15 +372,7 @@
         <w:rPr>
           <w:rFonts w:ascii="Times New Roman" w:eastAsia="標楷體" w:hAnsi="Times New Roman" w:cs="Times New Roman"/>
         </w:rPr>
-        <w:t>and engages in discussion with senior colleagues to improve himse</w:t>
-      </w:r>
-      <w:bookmarkStart w:id="0" w:name="_GoBack"/>
-      <w:bookmarkEnd w:id="0"/>
-      <w:r>
-        <w:rPr>
-          <w:rFonts w:ascii="Times New Roman" w:eastAsia="標楷體" w:hAnsi="Times New Roman" w:cs="Times New Roman"/>
-        </w:rPr>
-        <w:t>lf and learn new</w:t>
+        <w:t>and engages in discussion with senior colleagues to improve himself and learn new</w:t>
       </w:r>
       <w:r>
         <w:rPr>
